--- a/exercises/05_EX_General_linear_models.docx
+++ b/exercises/05_EX_General_linear_models.docx
@@ -937,7 +937,37 @@
           <w:snapToGrid w:val="0"/>
           <w:sz w:val="24"/>
         </w:rPr>
-        <w:t xml:space="preserve">distributed, iid error terms (see Table 1).  </w:t>
+        <w:t xml:space="preserve">distributed, </w:t>
+      </w:r>
+      <w:proofErr w:type="spellStart"/>
+      <w:r>
+        <w:rPr>
+          <w:snapToGrid w:val="0"/>
+          <w:sz w:val="24"/>
+        </w:rPr>
+        <w:t>iid</w:t>
+      </w:r>
+      <w:proofErr w:type="spellEnd"/>
+      <w:r>
+        <w:rPr>
+          <w:snapToGrid w:val="0"/>
+          <w:sz w:val="24"/>
+        </w:rPr>
+        <w:t xml:space="preserve"> error term</w:t>
+      </w:r>
+      <w:r>
+        <w:rPr>
+          <w:snapToGrid w:val="0"/>
+          <w:sz w:val="24"/>
+        </w:rPr>
+        <w:t>s</w:t>
+      </w:r>
+      <w:r>
+        <w:rPr>
+          <w:snapToGrid w:val="0"/>
+          <w:sz w:val="24"/>
+        </w:rPr>
+        <w:t xml:space="preserve">.  </w:t>
       </w:r>
     </w:p>
     <w:p>
@@ -961,19 +991,14 @@
         </w:rPr>
         <w:t xml:space="preserve">For the selected models, do a comparison of the models </w:t>
       </w:r>
-      <w:r>
-        <w:rPr>
-          <w:snapToGrid w:val="0"/>
-          <w:sz w:val="24"/>
-        </w:rPr>
-        <w:t>(see Table 2</w:t>
-      </w:r>
-      <w:r>
-        <w:rPr>
-          <w:snapToGrid w:val="0"/>
-          <w:sz w:val="24"/>
-        </w:rPr>
-        <w:t xml:space="preserve">) and select one as your volume model.  </w:t>
+      <w:bookmarkStart w:id="0" w:name="_GoBack"/>
+      <w:bookmarkEnd w:id="0"/>
+      <w:r>
+        <w:rPr>
+          <w:snapToGrid w:val="0"/>
+          <w:sz w:val="24"/>
+        </w:rPr>
+        <w:t xml:space="preserve">and select one as your volume model.  </w:t>
       </w:r>
     </w:p>
     <w:p>
@@ -1564,8 +1589,6 @@
         </w:rPr>
         <w:t>).   For each of these, run the code in parts, modifying the code as you go along, to obtain the outputs you need.</w:t>
       </w:r>
-      <w:bookmarkStart w:id="0" w:name="_GoBack"/>
-      <w:bookmarkEnd w:id="0"/>
     </w:p>
     <w:sectPr>
       <w:footerReference w:type="even" r:id="rId7"/>
@@ -1669,7 +1692,7 @@
         <w:rStyle w:val="PageNumber"/>
         <w:noProof/>
       </w:rPr>
-      <w:t>1</w:t>
+      <w:t>2</w:t>
     </w:r>
     <w:r>
       <w:rPr>
@@ -2287,6 +2310,8 @@
     <w:lsdException w:name="Table Subtle 2" w:semiHidden="1" w:unhideWhenUsed="1"/>
     <w:lsdException w:name="Table Web 1" w:semiHidden="1" w:unhideWhenUsed="1"/>
     <w:lsdException w:name="Table Web 2" w:semiHidden="1" w:unhideWhenUsed="1"/>
+    <w:lsdException w:name="Table Web 3" w:semiHidden="1" w:unhideWhenUsed="1"/>
+    <w:lsdException w:name="Table Theme" w:semiHidden="1" w:unhideWhenUsed="1"/>
     <w:lsdException w:name="Placeholder Text" w:semiHidden="1" w:uiPriority="99"/>
     <w:lsdException w:name="No Spacing" w:uiPriority="1" w:qFormat="1"/>
     <w:lsdException w:name="Light Shading" w:uiPriority="60"/>
